--- a/Applications/PC/PortAdvancedMapViewer/docs/Klassen und benötigte Bibliothek.docx
+++ b/Applications/PC/PortAdvancedMapViewer/docs/Klassen und benötigte Bibliothek.docx
@@ -3047,7 +3047,6 @@
           <w:lang w:val="en-US"/>
         </w:rPr>
       </w:pPr>
-      <w:proofErr w:type="gramStart"/>
       <w:r>
         <w:rPr>
           <w:rFonts w:ascii="Courier New" w:hAnsi="Courier New" w:cs="Courier New"/>
@@ -3060,7 +3059,6 @@
         </w:rPr>
         <w:t>import</w:t>
       </w:r>
-      <w:proofErr w:type="gramEnd"/>
       <w:r>
         <w:rPr>
           <w:rFonts w:ascii="Courier New" w:hAnsi="Courier New" w:cs="Courier New"/>
@@ -6427,10 +6425,172 @@
           <w:lang w:val="en-US"/>
         </w:rPr>
       </w:pPr>
+      <w:r>
+        <w:rPr>
+          <w:rFonts w:ascii="Courier New" w:hAnsi="Courier New" w:cs="Courier New"/>
+          <w:b/>
+          <w:bCs/>
+          <w:color w:val="7F0055"/>
+          <w:sz w:val="20"/>
+          <w:szCs w:val="20"/>
+          <w:lang w:val="en-US"/>
+        </w:rPr>
+        <w:t>import</w:t>
+      </w:r>
+      <w:r>
+        <w:rPr>
+          <w:rFonts w:ascii="Courier New" w:hAnsi="Courier New" w:cs="Courier New"/>
+          <w:color w:val="000000"/>
+          <w:sz w:val="20"/>
+          <w:szCs w:val="20"/>
+          <w:lang w:val="en-US"/>
+        </w:rPr>
+        <w:t xml:space="preserve"> </w:t>
+      </w:r>
+      <w:proofErr w:type="spellStart"/>
+      <w:r>
+        <w:rPr>
+          <w:rFonts w:ascii="Courier New" w:hAnsi="Courier New" w:cs="Courier New"/>
+          <w:color w:val="000000"/>
+          <w:sz w:val="20"/>
+          <w:szCs w:val="20"/>
+          <w:lang w:val="en-US"/>
+        </w:rPr>
+        <w:t>android.widget.TextView</w:t>
+      </w:r>
+      <w:proofErr w:type="spellEnd"/>
+      <w:r>
+        <w:rPr>
+          <w:rFonts w:ascii="Courier New" w:hAnsi="Courier New" w:cs="Courier New"/>
+          <w:color w:val="000000"/>
+          <w:sz w:val="20"/>
+          <w:szCs w:val="20"/>
+          <w:lang w:val="en-US"/>
+        </w:rPr>
+        <w:t>;</w:t>
+      </w:r>
+    </w:p>
+    <w:p>
+      <w:pPr>
+        <w:autoSpaceDE w:val="0"/>
+        <w:autoSpaceDN w:val="0"/>
+        <w:adjustRightInd w:val="0"/>
+        <w:spacing w:after="0" w:line="240" w:lineRule="auto"/>
+        <w:rPr>
+          <w:rFonts w:ascii="Courier New" w:hAnsi="Courier New" w:cs="Courier New"/>
+          <w:sz w:val="20"/>
+          <w:szCs w:val="20"/>
+          <w:lang w:val="en-US"/>
+        </w:rPr>
+      </w:pPr>
+    </w:p>
+    <w:p>
+      <w:pPr>
+        <w:pStyle w:val="berschrift2"/>
+        <w:rPr>
+          <w:lang w:val="en-US"/>
+        </w:rPr>
+      </w:pPr>
+      <w:r>
+        <w:rPr>
+          <w:lang w:val="en-US"/>
+        </w:rPr>
+        <w:t xml:space="preserve">CLASS: </w:t>
+      </w:r>
+      <w:proofErr w:type="spellStart"/>
+      <w:r>
+        <w:rPr>
+          <w:lang w:val="en-US"/>
+        </w:rPr>
+        <w:t>InfoView</w:t>
+      </w:r>
+      <w:proofErr w:type="spellEnd"/>
+    </w:p>
+    <w:p>
+      <w:pPr>
+        <w:pStyle w:val="berschrift3"/>
+        <w:rPr>
+          <w:rStyle w:val="IntensiveHervorhebung"/>
+          <w:lang w:val="en-US"/>
+        </w:rPr>
+      </w:pPr>
+      <w:proofErr w:type="spellStart"/>
+      <w:r>
+        <w:rPr>
+          <w:rStyle w:val="IntensiveHervorhebung"/>
+          <w:lang w:val="en-US"/>
+        </w:rPr>
+        <w:t>Beschreibung</w:t>
+      </w:r>
+      <w:proofErr w:type="spellEnd"/>
+      <w:r>
+        <w:rPr>
+          <w:rStyle w:val="IntensiveHervorhebung"/>
+          <w:lang w:val="en-US"/>
+        </w:rPr>
+        <w:t>:</w:t>
+      </w:r>
+    </w:p>
+    <w:p>
+      <w:pPr>
+        <w:autoSpaceDE w:val="0"/>
+        <w:autoSpaceDN w:val="0"/>
+        <w:adjustRightInd w:val="0"/>
+        <w:spacing w:after="0" w:line="240" w:lineRule="auto"/>
+        <w:rPr>
+          <w:rFonts w:ascii="Courier New" w:hAnsi="Courier New" w:cs="Courier New"/>
+          <w:sz w:val="20"/>
+          <w:szCs w:val="20"/>
+          <w:lang w:val="en-US"/>
+        </w:rPr>
+      </w:pPr>
       <w:proofErr w:type="gramStart"/>
       <w:r>
         <w:rPr>
           <w:rFonts w:ascii="Courier New" w:hAnsi="Courier New" w:cs="Courier New"/>
+          <w:color w:val="3F5FBF"/>
+          <w:sz w:val="20"/>
+          <w:szCs w:val="20"/>
+          <w:lang w:val="en-US"/>
+        </w:rPr>
+        <w:t>Simple activity to display the info web page from the assets folder.</w:t>
+      </w:r>
+      <w:proofErr w:type="gramEnd"/>
+    </w:p>
+    <w:p>
+      <w:pPr>
+        <w:autoSpaceDE w:val="0"/>
+        <w:autoSpaceDN w:val="0"/>
+        <w:adjustRightInd w:val="0"/>
+        <w:spacing w:after="0" w:line="240" w:lineRule="auto"/>
+        <w:rPr>
+          <w:rFonts w:ascii="Courier New" w:hAnsi="Courier New" w:cs="Courier New"/>
+          <w:b/>
+          <w:bCs/>
+          <w:color w:val="7F0055"/>
+          <w:sz w:val="20"/>
+          <w:szCs w:val="20"/>
+          <w:lang w:val="en-US"/>
+        </w:rPr>
+      </w:pPr>
+    </w:p>
+    <w:p>
+      <w:pPr>
+        <w:autoSpaceDE w:val="0"/>
+        <w:autoSpaceDN w:val="0"/>
+        <w:adjustRightInd w:val="0"/>
+        <w:spacing w:after="0" w:line="240" w:lineRule="auto"/>
+        <w:rPr>
+          <w:rFonts w:ascii="Courier New" w:hAnsi="Courier New" w:cs="Courier New"/>
+          <w:sz w:val="20"/>
+          <w:szCs w:val="20"/>
+          <w:lang w:val="en-US"/>
+        </w:rPr>
+      </w:pPr>
+      <w:proofErr w:type="gramStart"/>
+      <w:r>
+        <w:rPr>
+          <w:rFonts w:ascii="Courier New" w:hAnsi="Courier New" w:cs="Courier New"/>
           <w:b/>
           <w:bCs/>
           <w:color w:val="7F0055"/>
@@ -6460,7 +6620,7 @@
           <w:szCs w:val="20"/>
           <w:lang w:val="en-US"/>
         </w:rPr>
-        <w:t>android.widget.TextView</w:t>
+        <w:t>android.app.Activity</w:t>
       </w:r>
       <w:proofErr w:type="spellEnd"/>
       <w:r>
@@ -6487,6 +6647,248 @@
           <w:lang w:val="en-US"/>
         </w:rPr>
       </w:pPr>
+      <w:proofErr w:type="gramStart"/>
+      <w:r>
+        <w:rPr>
+          <w:rFonts w:ascii="Courier New" w:hAnsi="Courier New" w:cs="Courier New"/>
+          <w:b/>
+          <w:bCs/>
+          <w:color w:val="7F0055"/>
+          <w:sz w:val="20"/>
+          <w:szCs w:val="20"/>
+          <w:lang w:val="en-US"/>
+        </w:rPr>
+        <w:t>import</w:t>
+      </w:r>
+      <w:proofErr w:type="gramEnd"/>
+      <w:r>
+        <w:rPr>
+          <w:rFonts w:ascii="Courier New" w:hAnsi="Courier New" w:cs="Courier New"/>
+          <w:color w:val="000000"/>
+          <w:sz w:val="20"/>
+          <w:szCs w:val="20"/>
+          <w:lang w:val="en-US"/>
+        </w:rPr>
+        <w:t xml:space="preserve"> </w:t>
+      </w:r>
+      <w:proofErr w:type="spellStart"/>
+      <w:r>
+        <w:rPr>
+          <w:rFonts w:ascii="Courier New" w:hAnsi="Courier New" w:cs="Courier New"/>
+          <w:color w:val="000000"/>
+          <w:sz w:val="20"/>
+          <w:szCs w:val="20"/>
+          <w:lang w:val="en-US"/>
+        </w:rPr>
+        <w:t>android.os.Bundle</w:t>
+      </w:r>
+      <w:proofErr w:type="spellEnd"/>
+      <w:r>
+        <w:rPr>
+          <w:rFonts w:ascii="Courier New" w:hAnsi="Courier New" w:cs="Courier New"/>
+          <w:color w:val="000000"/>
+          <w:sz w:val="20"/>
+          <w:szCs w:val="20"/>
+          <w:lang w:val="en-US"/>
+        </w:rPr>
+        <w:t>;</w:t>
+      </w:r>
+    </w:p>
+    <w:p>
+      <w:pPr>
+        <w:autoSpaceDE w:val="0"/>
+        <w:autoSpaceDN w:val="0"/>
+        <w:adjustRightInd w:val="0"/>
+        <w:spacing w:after="0" w:line="240" w:lineRule="auto"/>
+        <w:rPr>
+          <w:rFonts w:ascii="Courier New" w:hAnsi="Courier New" w:cs="Courier New"/>
+          <w:sz w:val="20"/>
+          <w:szCs w:val="20"/>
+          <w:lang w:val="en-US"/>
+        </w:rPr>
+      </w:pPr>
+      <w:proofErr w:type="gramStart"/>
+      <w:r>
+        <w:rPr>
+          <w:rFonts w:ascii="Courier New" w:hAnsi="Courier New" w:cs="Courier New"/>
+          <w:b/>
+          <w:bCs/>
+          <w:color w:val="7F0055"/>
+          <w:sz w:val="20"/>
+          <w:szCs w:val="20"/>
+          <w:lang w:val="en-US"/>
+        </w:rPr>
+        <w:t>import</w:t>
+      </w:r>
+      <w:proofErr w:type="gramEnd"/>
+      <w:r>
+        <w:rPr>
+          <w:rFonts w:ascii="Courier New" w:hAnsi="Courier New" w:cs="Courier New"/>
+          <w:color w:val="000000"/>
+          <w:sz w:val="20"/>
+          <w:szCs w:val="20"/>
+          <w:lang w:val="en-US"/>
+        </w:rPr>
+        <w:t xml:space="preserve"> </w:t>
+      </w:r>
+      <w:proofErr w:type="spellStart"/>
+      <w:r>
+        <w:rPr>
+          <w:rFonts w:ascii="Courier New" w:hAnsi="Courier New" w:cs="Courier New"/>
+          <w:color w:val="000000"/>
+          <w:sz w:val="20"/>
+          <w:szCs w:val="20"/>
+          <w:lang w:val="en-US"/>
+        </w:rPr>
+        <w:t>android.preference.PreferenceManager</w:t>
+      </w:r>
+      <w:proofErr w:type="spellEnd"/>
+      <w:r>
+        <w:rPr>
+          <w:rFonts w:ascii="Courier New" w:hAnsi="Courier New" w:cs="Courier New"/>
+          <w:color w:val="000000"/>
+          <w:sz w:val="20"/>
+          <w:szCs w:val="20"/>
+          <w:lang w:val="en-US"/>
+        </w:rPr>
+        <w:t>;</w:t>
+      </w:r>
+    </w:p>
+    <w:p>
+      <w:pPr>
+        <w:autoSpaceDE w:val="0"/>
+        <w:autoSpaceDN w:val="0"/>
+        <w:adjustRightInd w:val="0"/>
+        <w:spacing w:after="0" w:line="240" w:lineRule="auto"/>
+        <w:rPr>
+          <w:rFonts w:ascii="Courier New" w:hAnsi="Courier New" w:cs="Courier New"/>
+          <w:sz w:val="20"/>
+          <w:szCs w:val="20"/>
+          <w:lang w:val="en-US"/>
+        </w:rPr>
+      </w:pPr>
+      <w:proofErr w:type="gramStart"/>
+      <w:r>
+        <w:rPr>
+          <w:rFonts w:ascii="Courier New" w:hAnsi="Courier New" w:cs="Courier New"/>
+          <w:b/>
+          <w:bCs/>
+          <w:color w:val="7F0055"/>
+          <w:sz w:val="20"/>
+          <w:szCs w:val="20"/>
+          <w:lang w:val="en-US"/>
+        </w:rPr>
+        <w:t>import</w:t>
+      </w:r>
+      <w:proofErr w:type="gramEnd"/>
+      <w:r>
+        <w:rPr>
+          <w:rFonts w:ascii="Courier New" w:hAnsi="Courier New" w:cs="Courier New"/>
+          <w:color w:val="000000"/>
+          <w:sz w:val="20"/>
+          <w:szCs w:val="20"/>
+          <w:lang w:val="en-US"/>
+        </w:rPr>
+        <w:t xml:space="preserve"> </w:t>
+      </w:r>
+      <w:proofErr w:type="spellStart"/>
+      <w:r>
+        <w:rPr>
+          <w:rFonts w:ascii="Courier New" w:hAnsi="Courier New" w:cs="Courier New"/>
+          <w:color w:val="000000"/>
+          <w:sz w:val="20"/>
+          <w:szCs w:val="20"/>
+          <w:lang w:val="en-US"/>
+        </w:rPr>
+        <w:t>android.view.WindowManager</w:t>
+      </w:r>
+      <w:proofErr w:type="spellEnd"/>
+      <w:r>
+        <w:rPr>
+          <w:rFonts w:ascii="Courier New" w:hAnsi="Courier New" w:cs="Courier New"/>
+          <w:color w:val="000000"/>
+          <w:sz w:val="20"/>
+          <w:szCs w:val="20"/>
+          <w:lang w:val="en-US"/>
+        </w:rPr>
+        <w:t>;</w:t>
+      </w:r>
+    </w:p>
+    <w:p>
+      <w:pPr>
+        <w:autoSpaceDE w:val="0"/>
+        <w:autoSpaceDN w:val="0"/>
+        <w:adjustRightInd w:val="0"/>
+        <w:spacing w:after="0" w:line="240" w:lineRule="auto"/>
+        <w:rPr>
+          <w:rFonts w:ascii="Courier New" w:hAnsi="Courier New" w:cs="Courier New"/>
+          <w:color w:val="000000"/>
+          <w:sz w:val="20"/>
+          <w:szCs w:val="20"/>
+          <w:lang w:val="en-US"/>
+        </w:rPr>
+      </w:pPr>
+      <w:proofErr w:type="gramStart"/>
+      <w:r>
+        <w:rPr>
+          <w:rFonts w:ascii="Courier New" w:hAnsi="Courier New" w:cs="Courier New"/>
+          <w:b/>
+          <w:bCs/>
+          <w:color w:val="7F0055"/>
+          <w:sz w:val="20"/>
+          <w:szCs w:val="20"/>
+          <w:lang w:val="en-US"/>
+        </w:rPr>
+        <w:t>import</w:t>
+      </w:r>
+      <w:proofErr w:type="gramEnd"/>
+      <w:r>
+        <w:rPr>
+          <w:rFonts w:ascii="Courier New" w:hAnsi="Courier New" w:cs="Courier New"/>
+          <w:color w:val="000000"/>
+          <w:sz w:val="20"/>
+          <w:szCs w:val="20"/>
+          <w:lang w:val="en-US"/>
+        </w:rPr>
+        <w:t xml:space="preserve"> </w:t>
+      </w:r>
+      <w:proofErr w:type="spellStart"/>
+      <w:r>
+        <w:rPr>
+          <w:rFonts w:ascii="Courier New" w:hAnsi="Courier New" w:cs="Courier New"/>
+          <w:color w:val="000000"/>
+          <w:sz w:val="20"/>
+          <w:szCs w:val="20"/>
+          <w:lang w:val="en-US"/>
+        </w:rPr>
+        <w:t>android.webkit.WebView</w:t>
+      </w:r>
+      <w:proofErr w:type="spellEnd"/>
+      <w:r>
+        <w:rPr>
+          <w:rFonts w:ascii="Courier New" w:hAnsi="Courier New" w:cs="Courier New"/>
+          <w:color w:val="000000"/>
+          <w:sz w:val="20"/>
+          <w:szCs w:val="20"/>
+          <w:lang w:val="en-US"/>
+        </w:rPr>
+        <w:t>;</w:t>
+      </w:r>
+    </w:p>
+    <w:p>
+      <w:pPr>
+        <w:autoSpaceDE w:val="0"/>
+        <w:autoSpaceDN w:val="0"/>
+        <w:adjustRightInd w:val="0"/>
+        <w:spacing w:after="0" w:line="240" w:lineRule="auto"/>
+        <w:rPr>
+          <w:rFonts w:ascii="Courier New" w:hAnsi="Courier New" w:cs="Courier New"/>
+          <w:color w:val="000000"/>
+          <w:sz w:val="20"/>
+          <w:szCs w:val="20"/>
+          <w:lang w:val="en-US"/>
+        </w:rPr>
+      </w:pPr>
     </w:p>
     <w:p>
       <w:pPr>
@@ -6506,7 +6908,7 @@
         <w:rPr>
           <w:lang w:val="en-US"/>
         </w:rPr>
-        <w:t>InfoView</w:t>
+        <w:t>MoveSpeedPreference</w:t>
       </w:r>
       <w:proofErr w:type="spellEnd"/>
     </w:p>
@@ -6548,671 +6950,241 @@
           <w:lang w:val="en-US"/>
         </w:rPr>
       </w:pPr>
+      <w:r>
+        <w:rPr>
+          <w:rFonts w:ascii="Courier New" w:hAnsi="Courier New" w:cs="Courier New"/>
+          <w:color w:val="3F5FBF"/>
+          <w:sz w:val="20"/>
+          <w:szCs w:val="20"/>
+          <w:lang w:val="en-US"/>
+        </w:rPr>
+        <w:t>Preferences class for adjusting the move speed.</w:t>
+      </w:r>
+    </w:p>
+    <w:p>
+      <w:pPr>
+        <w:autoSpaceDE w:val="0"/>
+        <w:autoSpaceDN w:val="0"/>
+        <w:adjustRightInd w:val="0"/>
+        <w:spacing w:after="0" w:line="240" w:lineRule="auto"/>
+        <w:rPr>
+          <w:rFonts w:ascii="Courier New" w:hAnsi="Courier New" w:cs="Courier New"/>
+          <w:b/>
+          <w:bCs/>
+          <w:color w:val="7F0055"/>
+          <w:sz w:val="20"/>
+          <w:szCs w:val="20"/>
+          <w:lang w:val="en-US"/>
+        </w:rPr>
+      </w:pPr>
+    </w:p>
+    <w:p>
+      <w:pPr>
+        <w:autoSpaceDE w:val="0"/>
+        <w:autoSpaceDN w:val="0"/>
+        <w:adjustRightInd w:val="0"/>
+        <w:spacing w:after="0" w:line="240" w:lineRule="auto"/>
+        <w:rPr>
+          <w:rFonts w:ascii="Courier New" w:hAnsi="Courier New" w:cs="Courier New"/>
+          <w:sz w:val="20"/>
+          <w:szCs w:val="20"/>
+          <w:lang w:val="en-US"/>
+        </w:rPr>
+      </w:pPr>
+      <w:r>
+        <w:rPr>
+          <w:rFonts w:ascii="Courier New" w:hAnsi="Courier New" w:cs="Courier New"/>
+          <w:b/>
+          <w:bCs/>
+          <w:color w:val="7F0055"/>
+          <w:sz w:val="20"/>
+          <w:szCs w:val="20"/>
+          <w:lang w:val="en-US"/>
+        </w:rPr>
+        <w:t>import</w:t>
+      </w:r>
+      <w:r>
+        <w:rPr>
+          <w:rFonts w:ascii="Courier New" w:hAnsi="Courier New" w:cs="Courier New"/>
+          <w:color w:val="000000"/>
+          <w:sz w:val="20"/>
+          <w:szCs w:val="20"/>
+          <w:lang w:val="en-US"/>
+        </w:rPr>
+        <w:t xml:space="preserve"> </w:t>
+      </w:r>
+      <w:proofErr w:type="spellStart"/>
+      <w:r>
+        <w:rPr>
+          <w:rFonts w:ascii="Courier New" w:hAnsi="Courier New" w:cs="Courier New"/>
+          <w:color w:val="000000"/>
+          <w:sz w:val="20"/>
+          <w:szCs w:val="20"/>
+          <w:lang w:val="en-US"/>
+        </w:rPr>
+        <w:t>android.content.Context</w:t>
+      </w:r>
+      <w:proofErr w:type="spellEnd"/>
+      <w:r>
+        <w:rPr>
+          <w:rFonts w:ascii="Courier New" w:hAnsi="Courier New" w:cs="Courier New"/>
+          <w:color w:val="000000"/>
+          <w:sz w:val="20"/>
+          <w:szCs w:val="20"/>
+          <w:lang w:val="en-US"/>
+        </w:rPr>
+        <w:t>;</w:t>
+      </w:r>
+    </w:p>
+    <w:p>
+      <w:pPr>
+        <w:autoSpaceDE w:val="0"/>
+        <w:autoSpaceDN w:val="0"/>
+        <w:adjustRightInd w:val="0"/>
+        <w:spacing w:after="0" w:line="240" w:lineRule="auto"/>
+        <w:rPr>
+          <w:rFonts w:ascii="Courier New" w:hAnsi="Courier New" w:cs="Courier New"/>
+          <w:color w:val="000000"/>
+          <w:sz w:val="20"/>
+          <w:szCs w:val="20"/>
+          <w:lang w:val="en-US"/>
+        </w:rPr>
+      </w:pPr>
       <w:proofErr w:type="gramStart"/>
       <w:r>
         <w:rPr>
           <w:rFonts w:ascii="Courier New" w:hAnsi="Courier New" w:cs="Courier New"/>
+          <w:b/>
+          <w:bCs/>
+          <w:color w:val="7F0055"/>
+          <w:sz w:val="20"/>
+          <w:szCs w:val="20"/>
+          <w:lang w:val="en-US"/>
+        </w:rPr>
+        <w:t>import</w:t>
+      </w:r>
+      <w:proofErr w:type="gramEnd"/>
+      <w:r>
+        <w:rPr>
+          <w:rFonts w:ascii="Courier New" w:hAnsi="Courier New" w:cs="Courier New"/>
+          <w:color w:val="000000"/>
+          <w:sz w:val="20"/>
+          <w:szCs w:val="20"/>
+          <w:lang w:val="en-US"/>
+        </w:rPr>
+        <w:t xml:space="preserve"> </w:t>
+      </w:r>
+      <w:proofErr w:type="spellStart"/>
+      <w:r>
+        <w:rPr>
+          <w:rFonts w:ascii="Courier New" w:hAnsi="Courier New" w:cs="Courier New"/>
+          <w:color w:val="000000"/>
+          <w:sz w:val="20"/>
+          <w:szCs w:val="20"/>
+          <w:lang w:val="en-US"/>
+        </w:rPr>
+        <w:t>android.util.AttributeSet</w:t>
+      </w:r>
+      <w:proofErr w:type="spellEnd"/>
+      <w:r>
+        <w:rPr>
+          <w:rFonts w:ascii="Courier New" w:hAnsi="Courier New" w:cs="Courier New"/>
+          <w:color w:val="000000"/>
+          <w:sz w:val="20"/>
+          <w:szCs w:val="20"/>
+          <w:lang w:val="en-US"/>
+        </w:rPr>
+        <w:t>;</w:t>
+      </w:r>
+    </w:p>
+    <w:p>
+      <w:pPr>
+        <w:autoSpaceDE w:val="0"/>
+        <w:autoSpaceDN w:val="0"/>
+        <w:adjustRightInd w:val="0"/>
+        <w:spacing w:after="0" w:line="240" w:lineRule="auto"/>
+        <w:rPr>
+          <w:rFonts w:ascii="Courier New" w:hAnsi="Courier New" w:cs="Courier New"/>
+          <w:color w:val="000000"/>
+          <w:sz w:val="20"/>
+          <w:szCs w:val="20"/>
+          <w:lang w:val="en-US"/>
+        </w:rPr>
+      </w:pPr>
+    </w:p>
+    <w:p>
+      <w:pPr>
+        <w:pStyle w:val="berschrift2"/>
+        <w:rPr>
+          <w:lang w:val="en-US"/>
+        </w:rPr>
+      </w:pPr>
+      <w:r>
+        <w:rPr>
+          <w:lang w:val="en-US"/>
+        </w:rPr>
+        <w:t xml:space="preserve">CLASS: </w:t>
+      </w:r>
+      <w:proofErr w:type="spellStart"/>
+      <w:r>
+        <w:rPr>
+          <w:lang w:val="en-US"/>
+        </w:rPr>
+        <w:t>SeekBarPreference</w:t>
+      </w:r>
+      <w:proofErr w:type="spellEnd"/>
+    </w:p>
+    <w:p>
+      <w:pPr>
+        <w:pStyle w:val="berschrift3"/>
+        <w:rPr>
+          <w:rStyle w:val="IntensiveHervorhebung"/>
+          <w:lang w:val="en-US"/>
+        </w:rPr>
+      </w:pPr>
+      <w:proofErr w:type="spellStart"/>
+      <w:r>
+        <w:rPr>
+          <w:rStyle w:val="IntensiveHervorhebung"/>
+          <w:lang w:val="en-US"/>
+        </w:rPr>
+        <w:t>Beschreibung</w:t>
+      </w:r>
+      <w:proofErr w:type="spellEnd"/>
+      <w:r>
+        <w:rPr>
+          <w:rStyle w:val="IntensiveHervorhebung"/>
+          <w:lang w:val="en-US"/>
+        </w:rPr>
+        <w:t>:</w:t>
+      </w:r>
+    </w:p>
+    <w:p>
+      <w:pPr>
+        <w:autoSpaceDE w:val="0"/>
+        <w:autoSpaceDN w:val="0"/>
+        <w:adjustRightInd w:val="0"/>
+        <w:spacing w:after="0" w:line="240" w:lineRule="auto"/>
+        <w:jc w:val="both"/>
+        <w:rPr>
+          <w:rFonts w:ascii="Courier New" w:hAnsi="Courier New" w:cs="Courier New"/>
+          <w:b/>
+          <w:bCs/>
+          <w:color w:val="7F0055"/>
+          <w:sz w:val="20"/>
+          <w:szCs w:val="20"/>
+          <w:lang w:val="en-US"/>
+        </w:rPr>
+      </w:pPr>
+      <w:r>
+        <w:rPr>
+          <w:rFonts w:ascii="Courier New" w:hAnsi="Courier New" w:cs="Courier New"/>
           <w:color w:val="3F5FBF"/>
           <w:sz w:val="20"/>
           <w:szCs w:val="20"/>
           <w:lang w:val="en-US"/>
         </w:rPr>
-        <w:t>Simple activity to display the info web page from the assets folder.</w:t>
-      </w:r>
-      <w:proofErr w:type="gramEnd"/>
-    </w:p>
-    <w:p>
-      <w:pPr>
-        <w:autoSpaceDE w:val="0"/>
-        <w:autoSpaceDN w:val="0"/>
-        <w:adjustRightInd w:val="0"/>
-        <w:spacing w:after="0" w:line="240" w:lineRule="auto"/>
-        <w:rPr>
-          <w:rFonts w:ascii="Courier New" w:hAnsi="Courier New" w:cs="Courier New"/>
-          <w:b/>
-          <w:bCs/>
-          <w:color w:val="7F0055"/>
-          <w:sz w:val="20"/>
-          <w:szCs w:val="20"/>
-          <w:lang w:val="en-US"/>
-        </w:rPr>
-      </w:pPr>
-    </w:p>
-    <w:p>
-      <w:pPr>
-        <w:autoSpaceDE w:val="0"/>
-        <w:autoSpaceDN w:val="0"/>
-        <w:adjustRightInd w:val="0"/>
-        <w:spacing w:after="0" w:line="240" w:lineRule="auto"/>
-        <w:rPr>
-          <w:rFonts w:ascii="Courier New" w:hAnsi="Courier New" w:cs="Courier New"/>
-          <w:sz w:val="20"/>
-          <w:szCs w:val="20"/>
-          <w:lang w:val="en-US"/>
-        </w:rPr>
-      </w:pPr>
-      <w:proofErr w:type="gramStart"/>
-      <w:r>
-        <w:rPr>
-          <w:rFonts w:ascii="Courier New" w:hAnsi="Courier New" w:cs="Courier New"/>
-          <w:b/>
-          <w:bCs/>
-          <w:color w:val="7F0055"/>
-          <w:sz w:val="20"/>
-          <w:szCs w:val="20"/>
-          <w:lang w:val="en-US"/>
-        </w:rPr>
-        <w:t>import</w:t>
-      </w:r>
-      <w:proofErr w:type="gramEnd"/>
-      <w:r>
-        <w:rPr>
-          <w:rFonts w:ascii="Courier New" w:hAnsi="Courier New" w:cs="Courier New"/>
-          <w:color w:val="000000"/>
-          <w:sz w:val="20"/>
-          <w:szCs w:val="20"/>
-          <w:lang w:val="en-US"/>
-        </w:rPr>
-        <w:t xml:space="preserve"> </w:t>
-      </w:r>
-      <w:proofErr w:type="spellStart"/>
-      <w:r>
-        <w:rPr>
-          <w:rFonts w:ascii="Courier New" w:hAnsi="Courier New" w:cs="Courier New"/>
-          <w:color w:val="000000"/>
-          <w:sz w:val="20"/>
-          <w:szCs w:val="20"/>
-          <w:lang w:val="en-US"/>
-        </w:rPr>
-        <w:t>android.app.Activity</w:t>
-      </w:r>
-      <w:proofErr w:type="spellEnd"/>
-      <w:r>
-        <w:rPr>
-          <w:rFonts w:ascii="Courier New" w:hAnsi="Courier New" w:cs="Courier New"/>
-          <w:color w:val="000000"/>
-          <w:sz w:val="20"/>
-          <w:szCs w:val="20"/>
-          <w:lang w:val="en-US"/>
-        </w:rPr>
-        <w:t>;</w:t>
-      </w:r>
-    </w:p>
-    <w:p>
-      <w:pPr>
-        <w:autoSpaceDE w:val="0"/>
-        <w:autoSpaceDN w:val="0"/>
-        <w:adjustRightInd w:val="0"/>
-        <w:spacing w:after="0" w:line="240" w:lineRule="auto"/>
-        <w:rPr>
-          <w:rFonts w:ascii="Courier New" w:hAnsi="Courier New" w:cs="Courier New"/>
-          <w:sz w:val="20"/>
-          <w:szCs w:val="20"/>
-          <w:lang w:val="en-US"/>
-        </w:rPr>
-      </w:pPr>
-      <w:proofErr w:type="gramStart"/>
-      <w:r>
-        <w:rPr>
-          <w:rFonts w:ascii="Courier New" w:hAnsi="Courier New" w:cs="Courier New"/>
-          <w:b/>
-          <w:bCs/>
-          <w:color w:val="7F0055"/>
-          <w:sz w:val="20"/>
-          <w:szCs w:val="20"/>
-          <w:lang w:val="en-US"/>
-        </w:rPr>
-        <w:t>import</w:t>
-      </w:r>
-      <w:proofErr w:type="gramEnd"/>
-      <w:r>
-        <w:rPr>
-          <w:rFonts w:ascii="Courier New" w:hAnsi="Courier New" w:cs="Courier New"/>
-          <w:color w:val="000000"/>
-          <w:sz w:val="20"/>
-          <w:szCs w:val="20"/>
-          <w:lang w:val="en-US"/>
-        </w:rPr>
-        <w:t xml:space="preserve"> </w:t>
-      </w:r>
-      <w:proofErr w:type="spellStart"/>
-      <w:r>
-        <w:rPr>
-          <w:rFonts w:ascii="Courier New" w:hAnsi="Courier New" w:cs="Courier New"/>
-          <w:color w:val="000000"/>
-          <w:sz w:val="20"/>
-          <w:szCs w:val="20"/>
-          <w:lang w:val="en-US"/>
-        </w:rPr>
-        <w:t>android.os.Bundle</w:t>
-      </w:r>
-      <w:proofErr w:type="spellEnd"/>
-      <w:r>
-        <w:rPr>
-          <w:rFonts w:ascii="Courier New" w:hAnsi="Courier New" w:cs="Courier New"/>
-          <w:color w:val="000000"/>
-          <w:sz w:val="20"/>
-          <w:szCs w:val="20"/>
-          <w:lang w:val="en-US"/>
-        </w:rPr>
-        <w:t>;</w:t>
-      </w:r>
-    </w:p>
-    <w:p>
-      <w:pPr>
-        <w:autoSpaceDE w:val="0"/>
-        <w:autoSpaceDN w:val="0"/>
-        <w:adjustRightInd w:val="0"/>
-        <w:spacing w:after="0" w:line="240" w:lineRule="auto"/>
-        <w:rPr>
-          <w:rFonts w:ascii="Courier New" w:hAnsi="Courier New" w:cs="Courier New"/>
-          <w:sz w:val="20"/>
-          <w:szCs w:val="20"/>
-          <w:lang w:val="en-US"/>
-        </w:rPr>
-      </w:pPr>
-      <w:proofErr w:type="gramStart"/>
-      <w:r>
-        <w:rPr>
-          <w:rFonts w:ascii="Courier New" w:hAnsi="Courier New" w:cs="Courier New"/>
-          <w:b/>
-          <w:bCs/>
-          <w:color w:val="7F0055"/>
-          <w:sz w:val="20"/>
-          <w:szCs w:val="20"/>
-          <w:lang w:val="en-US"/>
-        </w:rPr>
-        <w:t>import</w:t>
-      </w:r>
-      <w:proofErr w:type="gramEnd"/>
-      <w:r>
-        <w:rPr>
-          <w:rFonts w:ascii="Courier New" w:hAnsi="Courier New" w:cs="Courier New"/>
-          <w:color w:val="000000"/>
-          <w:sz w:val="20"/>
-          <w:szCs w:val="20"/>
-          <w:lang w:val="en-US"/>
-        </w:rPr>
-        <w:t xml:space="preserve"> </w:t>
-      </w:r>
-      <w:proofErr w:type="spellStart"/>
-      <w:r>
-        <w:rPr>
-          <w:rFonts w:ascii="Courier New" w:hAnsi="Courier New" w:cs="Courier New"/>
-          <w:color w:val="000000"/>
-          <w:sz w:val="20"/>
-          <w:szCs w:val="20"/>
-          <w:lang w:val="en-US"/>
-        </w:rPr>
-        <w:t>android.preference.PreferenceManager</w:t>
-      </w:r>
-      <w:proofErr w:type="spellEnd"/>
-      <w:r>
-        <w:rPr>
-          <w:rFonts w:ascii="Courier New" w:hAnsi="Courier New" w:cs="Courier New"/>
-          <w:color w:val="000000"/>
-          <w:sz w:val="20"/>
-          <w:szCs w:val="20"/>
-          <w:lang w:val="en-US"/>
-        </w:rPr>
-        <w:t>;</w:t>
-      </w:r>
-    </w:p>
-    <w:p>
-      <w:pPr>
-        <w:autoSpaceDE w:val="0"/>
-        <w:autoSpaceDN w:val="0"/>
-        <w:adjustRightInd w:val="0"/>
-        <w:spacing w:after="0" w:line="240" w:lineRule="auto"/>
-        <w:rPr>
-          <w:rFonts w:ascii="Courier New" w:hAnsi="Courier New" w:cs="Courier New"/>
-          <w:sz w:val="20"/>
-          <w:szCs w:val="20"/>
-          <w:lang w:val="en-US"/>
-        </w:rPr>
-      </w:pPr>
-      <w:proofErr w:type="gramStart"/>
-      <w:r>
-        <w:rPr>
-          <w:rFonts w:ascii="Courier New" w:hAnsi="Courier New" w:cs="Courier New"/>
-          <w:b/>
-          <w:bCs/>
-          <w:color w:val="7F0055"/>
-          <w:sz w:val="20"/>
-          <w:szCs w:val="20"/>
-          <w:lang w:val="en-US"/>
-        </w:rPr>
-        <w:t>import</w:t>
-      </w:r>
-      <w:proofErr w:type="gramEnd"/>
-      <w:r>
-        <w:rPr>
-          <w:rFonts w:ascii="Courier New" w:hAnsi="Courier New" w:cs="Courier New"/>
-          <w:color w:val="000000"/>
-          <w:sz w:val="20"/>
-          <w:szCs w:val="20"/>
-          <w:lang w:val="en-US"/>
-        </w:rPr>
-        <w:t xml:space="preserve"> </w:t>
-      </w:r>
-      <w:proofErr w:type="spellStart"/>
-      <w:r>
-        <w:rPr>
-          <w:rFonts w:ascii="Courier New" w:hAnsi="Courier New" w:cs="Courier New"/>
-          <w:color w:val="000000"/>
-          <w:sz w:val="20"/>
-          <w:szCs w:val="20"/>
-          <w:lang w:val="en-US"/>
-        </w:rPr>
-        <w:t>android.view.WindowManager</w:t>
-      </w:r>
-      <w:proofErr w:type="spellEnd"/>
-      <w:r>
-        <w:rPr>
-          <w:rFonts w:ascii="Courier New" w:hAnsi="Courier New" w:cs="Courier New"/>
-          <w:color w:val="000000"/>
-          <w:sz w:val="20"/>
-          <w:szCs w:val="20"/>
-          <w:lang w:val="en-US"/>
-        </w:rPr>
-        <w:t>;</w:t>
-      </w:r>
-    </w:p>
-    <w:p>
-      <w:pPr>
-        <w:autoSpaceDE w:val="0"/>
-        <w:autoSpaceDN w:val="0"/>
-        <w:adjustRightInd w:val="0"/>
-        <w:spacing w:after="0" w:line="240" w:lineRule="auto"/>
-        <w:rPr>
-          <w:rFonts w:ascii="Courier New" w:hAnsi="Courier New" w:cs="Courier New"/>
-          <w:color w:val="000000"/>
-          <w:sz w:val="20"/>
-          <w:szCs w:val="20"/>
-          <w:lang w:val="en-US"/>
-        </w:rPr>
-      </w:pPr>
-      <w:proofErr w:type="gramStart"/>
-      <w:r>
-        <w:rPr>
-          <w:rFonts w:ascii="Courier New" w:hAnsi="Courier New" w:cs="Courier New"/>
-          <w:b/>
-          <w:bCs/>
-          <w:color w:val="7F0055"/>
-          <w:sz w:val="20"/>
-          <w:szCs w:val="20"/>
-          <w:lang w:val="en-US"/>
-        </w:rPr>
-        <w:t>import</w:t>
-      </w:r>
-      <w:proofErr w:type="gramEnd"/>
-      <w:r>
-        <w:rPr>
-          <w:rFonts w:ascii="Courier New" w:hAnsi="Courier New" w:cs="Courier New"/>
-          <w:color w:val="000000"/>
-          <w:sz w:val="20"/>
-          <w:szCs w:val="20"/>
-          <w:lang w:val="en-US"/>
-        </w:rPr>
-        <w:t xml:space="preserve"> </w:t>
-      </w:r>
-      <w:proofErr w:type="spellStart"/>
-      <w:r>
-        <w:rPr>
-          <w:rFonts w:ascii="Courier New" w:hAnsi="Courier New" w:cs="Courier New"/>
-          <w:color w:val="000000"/>
-          <w:sz w:val="20"/>
-          <w:szCs w:val="20"/>
-          <w:lang w:val="en-US"/>
-        </w:rPr>
-        <w:t>android.webkit.WebView</w:t>
-      </w:r>
-      <w:proofErr w:type="spellEnd"/>
-      <w:r>
-        <w:rPr>
-          <w:rFonts w:ascii="Courier New" w:hAnsi="Courier New" w:cs="Courier New"/>
-          <w:color w:val="000000"/>
-          <w:sz w:val="20"/>
-          <w:szCs w:val="20"/>
-          <w:lang w:val="en-US"/>
-        </w:rPr>
-        <w:t>;</w:t>
-      </w:r>
-    </w:p>
-    <w:p>
-      <w:pPr>
-        <w:autoSpaceDE w:val="0"/>
-        <w:autoSpaceDN w:val="0"/>
-        <w:adjustRightInd w:val="0"/>
-        <w:spacing w:after="0" w:line="240" w:lineRule="auto"/>
-        <w:rPr>
-          <w:rFonts w:ascii="Courier New" w:hAnsi="Courier New" w:cs="Courier New"/>
-          <w:color w:val="000000"/>
-          <w:sz w:val="20"/>
-          <w:szCs w:val="20"/>
-          <w:lang w:val="en-US"/>
-        </w:rPr>
-      </w:pPr>
-    </w:p>
-    <w:p>
-      <w:pPr>
-        <w:pStyle w:val="berschrift2"/>
-        <w:rPr>
-          <w:lang w:val="en-US"/>
-        </w:rPr>
-      </w:pPr>
-      <w:r>
-        <w:rPr>
-          <w:lang w:val="en-US"/>
-        </w:rPr>
-        <w:t xml:space="preserve">CLASS: </w:t>
-      </w:r>
-      <w:proofErr w:type="spellStart"/>
-      <w:r>
-        <w:rPr>
-          <w:lang w:val="en-US"/>
-        </w:rPr>
-        <w:t>MoveSpeedPreference</w:t>
-      </w:r>
-      <w:proofErr w:type="spellEnd"/>
-    </w:p>
-    <w:p>
-      <w:pPr>
-        <w:pStyle w:val="berschrift3"/>
-        <w:rPr>
-          <w:rStyle w:val="IntensiveHervorhebung"/>
-          <w:lang w:val="en-US"/>
-        </w:rPr>
-      </w:pPr>
-      <w:proofErr w:type="spellStart"/>
-      <w:r>
-        <w:rPr>
-          <w:rStyle w:val="IntensiveHervorhebung"/>
-          <w:lang w:val="en-US"/>
-        </w:rPr>
-        <w:t>Beschreibung</w:t>
-      </w:r>
-      <w:proofErr w:type="spellEnd"/>
-      <w:r>
-        <w:rPr>
-          <w:rStyle w:val="IntensiveHervorhebung"/>
-          <w:lang w:val="en-US"/>
-        </w:rPr>
-        <w:t>:</w:t>
-      </w:r>
-    </w:p>
-    <w:p>
-      <w:pPr>
-        <w:autoSpaceDE w:val="0"/>
-        <w:autoSpaceDN w:val="0"/>
-        <w:adjustRightInd w:val="0"/>
-        <w:spacing w:after="0" w:line="240" w:lineRule="auto"/>
-        <w:rPr>
-          <w:rFonts w:ascii="Courier New" w:hAnsi="Courier New" w:cs="Courier New"/>
-          <w:sz w:val="20"/>
-          <w:szCs w:val="20"/>
-          <w:lang w:val="en-US"/>
-        </w:rPr>
-      </w:pPr>
-      <w:r>
-        <w:rPr>
-          <w:rFonts w:ascii="Courier New" w:hAnsi="Courier New" w:cs="Courier New"/>
-          <w:color w:val="3F5FBF"/>
-          <w:sz w:val="20"/>
-          <w:szCs w:val="20"/>
-          <w:lang w:val="en-US"/>
-        </w:rPr>
-        <w:t>Preferences class for adjusting the move speed.</w:t>
-      </w:r>
-    </w:p>
-    <w:p>
-      <w:pPr>
-        <w:autoSpaceDE w:val="0"/>
-        <w:autoSpaceDN w:val="0"/>
-        <w:adjustRightInd w:val="0"/>
-        <w:spacing w:after="0" w:line="240" w:lineRule="auto"/>
-        <w:rPr>
-          <w:rFonts w:ascii="Courier New" w:hAnsi="Courier New" w:cs="Courier New"/>
-          <w:b/>
-          <w:bCs/>
-          <w:color w:val="7F0055"/>
-          <w:sz w:val="20"/>
-          <w:szCs w:val="20"/>
-          <w:lang w:val="en-US"/>
-        </w:rPr>
-      </w:pPr>
-    </w:p>
-    <w:p>
-      <w:pPr>
-        <w:autoSpaceDE w:val="0"/>
-        <w:autoSpaceDN w:val="0"/>
-        <w:adjustRightInd w:val="0"/>
-        <w:spacing w:after="0" w:line="240" w:lineRule="auto"/>
-        <w:rPr>
-          <w:rFonts w:ascii="Courier New" w:hAnsi="Courier New" w:cs="Courier New"/>
-          <w:sz w:val="20"/>
-          <w:szCs w:val="20"/>
-          <w:lang w:val="en-US"/>
-        </w:rPr>
-      </w:pPr>
-      <w:proofErr w:type="gramStart"/>
-      <w:r>
-        <w:rPr>
-          <w:rFonts w:ascii="Courier New" w:hAnsi="Courier New" w:cs="Courier New"/>
-          <w:b/>
-          <w:bCs/>
-          <w:color w:val="7F0055"/>
-          <w:sz w:val="20"/>
-          <w:szCs w:val="20"/>
-          <w:lang w:val="en-US"/>
-        </w:rPr>
-        <w:t>import</w:t>
-      </w:r>
-      <w:proofErr w:type="gramEnd"/>
-      <w:r>
-        <w:rPr>
-          <w:rFonts w:ascii="Courier New" w:hAnsi="Courier New" w:cs="Courier New"/>
-          <w:color w:val="000000"/>
-          <w:sz w:val="20"/>
-          <w:szCs w:val="20"/>
-          <w:lang w:val="en-US"/>
-        </w:rPr>
-        <w:t xml:space="preserve"> </w:t>
-      </w:r>
-      <w:proofErr w:type="spellStart"/>
-      <w:r>
-        <w:rPr>
-          <w:rFonts w:ascii="Courier New" w:hAnsi="Courier New" w:cs="Courier New"/>
-          <w:color w:val="000000"/>
-          <w:sz w:val="20"/>
-          <w:szCs w:val="20"/>
-          <w:lang w:val="en-US"/>
-        </w:rPr>
-        <w:t>android.content.Context</w:t>
-      </w:r>
-      <w:proofErr w:type="spellEnd"/>
-      <w:r>
-        <w:rPr>
-          <w:rFonts w:ascii="Courier New" w:hAnsi="Courier New" w:cs="Courier New"/>
-          <w:color w:val="000000"/>
-          <w:sz w:val="20"/>
-          <w:szCs w:val="20"/>
-          <w:lang w:val="en-US"/>
-        </w:rPr>
-        <w:t>;</w:t>
-      </w:r>
-    </w:p>
-    <w:p>
-      <w:pPr>
-        <w:autoSpaceDE w:val="0"/>
-        <w:autoSpaceDN w:val="0"/>
-        <w:adjustRightInd w:val="0"/>
-        <w:spacing w:after="0" w:line="240" w:lineRule="auto"/>
-        <w:rPr>
-          <w:rFonts w:ascii="Courier New" w:hAnsi="Courier New" w:cs="Courier New"/>
-          <w:color w:val="000000"/>
-          <w:sz w:val="20"/>
-          <w:szCs w:val="20"/>
-          <w:lang w:val="en-US"/>
-        </w:rPr>
-      </w:pPr>
-      <w:proofErr w:type="gramStart"/>
-      <w:r>
-        <w:rPr>
-          <w:rFonts w:ascii="Courier New" w:hAnsi="Courier New" w:cs="Courier New"/>
-          <w:b/>
-          <w:bCs/>
-          <w:color w:val="7F0055"/>
-          <w:sz w:val="20"/>
-          <w:szCs w:val="20"/>
-          <w:lang w:val="en-US"/>
-        </w:rPr>
-        <w:t>import</w:t>
-      </w:r>
-      <w:proofErr w:type="gramEnd"/>
-      <w:r>
-        <w:rPr>
-          <w:rFonts w:ascii="Courier New" w:hAnsi="Courier New" w:cs="Courier New"/>
-          <w:color w:val="000000"/>
-          <w:sz w:val="20"/>
-          <w:szCs w:val="20"/>
-          <w:lang w:val="en-US"/>
-        </w:rPr>
-        <w:t xml:space="preserve"> </w:t>
-      </w:r>
-      <w:proofErr w:type="spellStart"/>
-      <w:r>
-        <w:rPr>
-          <w:rFonts w:ascii="Courier New" w:hAnsi="Courier New" w:cs="Courier New"/>
-          <w:color w:val="000000"/>
-          <w:sz w:val="20"/>
-          <w:szCs w:val="20"/>
-          <w:lang w:val="en-US"/>
-        </w:rPr>
-        <w:t>android.util.AttributeSet</w:t>
-      </w:r>
-      <w:proofErr w:type="spellEnd"/>
-      <w:r>
-        <w:rPr>
-          <w:rFonts w:ascii="Courier New" w:hAnsi="Courier New" w:cs="Courier New"/>
-          <w:color w:val="000000"/>
-          <w:sz w:val="20"/>
-          <w:szCs w:val="20"/>
-          <w:lang w:val="en-US"/>
-        </w:rPr>
-        <w:t>;</w:t>
-      </w:r>
-    </w:p>
-    <w:p>
-      <w:pPr>
-        <w:autoSpaceDE w:val="0"/>
-        <w:autoSpaceDN w:val="0"/>
-        <w:adjustRightInd w:val="0"/>
-        <w:spacing w:after="0" w:line="240" w:lineRule="auto"/>
-        <w:rPr>
-          <w:rFonts w:ascii="Courier New" w:hAnsi="Courier New" w:cs="Courier New"/>
-          <w:color w:val="000000"/>
-          <w:sz w:val="20"/>
-          <w:szCs w:val="20"/>
-          <w:lang w:val="en-US"/>
-        </w:rPr>
-      </w:pPr>
-    </w:p>
-    <w:p>
-      <w:pPr>
-        <w:pStyle w:val="berschrift2"/>
-        <w:rPr>
-          <w:lang w:val="en-US"/>
-        </w:rPr>
-      </w:pPr>
-      <w:r>
-        <w:rPr>
-          <w:lang w:val="en-US"/>
-        </w:rPr>
-        <w:t xml:space="preserve">CLASS: </w:t>
-      </w:r>
-      <w:proofErr w:type="spellStart"/>
-      <w:r>
-        <w:rPr>
-          <w:lang w:val="en-US"/>
-        </w:rPr>
-        <w:t>SeekBarPreference</w:t>
-      </w:r>
-      <w:proofErr w:type="spellEnd"/>
-    </w:p>
-    <w:p>
-      <w:pPr>
-        <w:pStyle w:val="berschrift3"/>
-        <w:rPr>
-          <w:rStyle w:val="IntensiveHervorhebung"/>
-          <w:lang w:val="en-US"/>
-        </w:rPr>
-      </w:pPr>
-      <w:proofErr w:type="spellStart"/>
-      <w:r>
-        <w:rPr>
-          <w:rStyle w:val="IntensiveHervorhebung"/>
-          <w:lang w:val="en-US"/>
-        </w:rPr>
-        <w:t>Beschreibung</w:t>
-      </w:r>
-      <w:proofErr w:type="spellEnd"/>
-      <w:r>
-        <w:rPr>
-          <w:rStyle w:val="IntensiveHervorhebung"/>
-          <w:lang w:val="en-US"/>
-        </w:rPr>
-        <w:t>:</w:t>
-      </w:r>
-    </w:p>
-    <w:p>
-      <w:pPr>
-        <w:autoSpaceDE w:val="0"/>
-        <w:autoSpaceDN w:val="0"/>
-        <w:adjustRightInd w:val="0"/>
-        <w:spacing w:after="0" w:line="240" w:lineRule="auto"/>
-        <w:jc w:val="both"/>
-        <w:rPr>
-          <w:rFonts w:ascii="Courier New" w:hAnsi="Courier New" w:cs="Courier New"/>
-          <w:b/>
-          <w:bCs/>
-          <w:color w:val="7F0055"/>
-          <w:sz w:val="20"/>
-          <w:szCs w:val="20"/>
-          <w:lang w:val="en-US"/>
-        </w:rPr>
-      </w:pPr>
-      <w:r>
-        <w:rPr>
-          <w:rFonts w:ascii="Courier New" w:hAnsi="Courier New" w:cs="Courier New"/>
-          <w:color w:val="3F5FBF"/>
-          <w:sz w:val="20"/>
-          <w:szCs w:val="20"/>
-          <w:lang w:val="en-US"/>
-        </w:rPr>
-        <w:t xml:space="preserve">This abstract class provides all code for </w:t>
-      </w:r>
-      <w:proofErr w:type="gramStart"/>
-      <w:r>
-        <w:rPr>
-          <w:rFonts w:ascii="Courier New" w:hAnsi="Courier New" w:cs="Courier New"/>
-          <w:color w:val="3F5FBF"/>
-          <w:sz w:val="20"/>
-          <w:szCs w:val="20"/>
-          <w:lang w:val="en-US"/>
-        </w:rPr>
-        <w:t>a seek</w:t>
-      </w:r>
-      <w:proofErr w:type="gramEnd"/>
-      <w:r>
-        <w:rPr>
-          <w:rFonts w:ascii="Courier New" w:hAnsi="Courier New" w:cs="Courier New"/>
-          <w:color w:val="3F5FBF"/>
-          <w:sz w:val="20"/>
-          <w:szCs w:val="20"/>
-          <w:lang w:val="en-US"/>
-        </w:rPr>
-        <w:t xml:space="preserve"> bar preference. Deriving classes only need</w:t>
+        <w:t>This abstract class provides all code for a seek bar preference. Deriving classes only need</w:t>
       </w:r>
       <w:r>
         <w:rPr>
@@ -14719,7 +14691,6 @@
           <w:lang w:val="en-US"/>
         </w:rPr>
       </w:pPr>
-      <w:proofErr w:type="gramStart"/>
       <w:r>
         <w:rPr>
           <w:rFonts w:ascii="Courier New" w:hAnsi="Courier New" w:cs="Courier New"/>
@@ -14728,18 +14699,7 @@
           <w:szCs w:val="20"/>
           <w:lang w:val="en-US"/>
         </w:rPr>
-        <w:t>This class process</w:t>
-      </w:r>
-      <w:proofErr w:type="gramEnd"/>
-      <w:r>
-        <w:rPr>
-          <w:rFonts w:ascii="Courier New" w:hAnsi="Courier New" w:cs="Courier New"/>
-          <w:color w:val="3F5FBF"/>
-          <w:sz w:val="20"/>
-          <w:szCs w:val="20"/>
-          <w:lang w:val="en-US"/>
-        </w:rPr>
-        <w:t xml:space="preserve"> the methods for the Dependency Cache. It's connected with the</w:t>
+        <w:t>This class process the methods for the Dependency Cache. It's connected with the</w:t>
       </w:r>
       <w:r>
         <w:rPr>
@@ -18088,29 +18048,7 @@
           <w:szCs w:val="20"/>
           <w:lang w:val="en-US"/>
         </w:rPr>
-        <w:t xml:space="preserve">XML layout </w:t>
-      </w:r>
-      <w:proofErr w:type="gramStart"/>
-      <w:r>
-        <w:rPr>
-          <w:rFonts w:ascii="Courier New" w:hAnsi="Courier New" w:cs="Courier New"/>
-          <w:color w:val="3F5FBF"/>
-          <w:sz w:val="20"/>
-          <w:szCs w:val="20"/>
-          <w:lang w:val="en-US"/>
-        </w:rPr>
-        <w:t>file</w:t>
-      </w:r>
-      <w:proofErr w:type="gramEnd"/>
-      <w:r>
-        <w:rPr>
-          <w:rFonts w:ascii="Courier New" w:hAnsi="Courier New" w:cs="Courier New"/>
-          <w:color w:val="3F5FBF"/>
-          <w:sz w:val="20"/>
-          <w:szCs w:val="20"/>
-          <w:lang w:val="en-US"/>
-        </w:rPr>
-        <w:t>. It i</w:t>
+        <w:t>XML layout file. It i</w:t>
       </w:r>
       <w:r>
         <w:rPr>
@@ -42123,6 +42061,12 @@
         </w:rPr>
         <w:t>ANDROID-UTIL</w:t>
       </w:r>
+      <w:r>
+        <w:rPr>
+          <w:lang w:val="en-US"/>
+        </w:rPr>
+        <w:t xml:space="preserve"> (OK)</w:t>
+      </w:r>
     </w:p>
     <w:p>
       <w:pPr>
@@ -42205,44 +42149,15 @@
           <w:lang w:val="en-US"/>
         </w:rPr>
       </w:pPr>
-      <w:proofErr w:type="spellStart"/>
-      <w:r>
-        <w:rPr>
-          <w:rFonts w:ascii="Courier New" w:hAnsi="Courier New" w:cs="Courier New"/>
-          <w:sz w:val="20"/>
-          <w:szCs w:val="20"/>
-          <w:lang w:val="en-US"/>
-        </w:rPr>
-        <w:t>java.</w:t>
-      </w:r>
-      <w:r>
-        <w:rPr>
-          <w:rFonts w:ascii="Courier New" w:hAnsi="Courier New" w:cs="Courier New"/>
-          <w:sz w:val="20"/>
-          <w:szCs w:val="20"/>
-          <w:lang w:val="en-US"/>
-        </w:rPr>
-        <w:t>util.logging</w:t>
-      </w:r>
-      <w:r>
-        <w:rPr>
-          <w:rFonts w:ascii="Courier New" w:hAnsi="Courier New" w:cs="Courier New"/>
-          <w:sz w:val="20"/>
-          <w:szCs w:val="20"/>
-          <w:lang w:val="en-US"/>
-        </w:rPr>
-        <w:t>.</w:t>
-      </w:r>
-      <w:r>
-        <w:rPr>
-          <w:rFonts w:ascii="Courier New" w:hAnsi="Courier New" w:cs="Courier New"/>
-          <w:sz w:val="20"/>
-          <w:szCs w:val="20"/>
-          <w:lang w:val="en-US"/>
-        </w:rPr>
-        <w:t>Logger</w:t>
-      </w:r>
-      <w:proofErr w:type="spellEnd"/>
+      <w:r>
+        <w:rPr>
+          <w:rFonts w:ascii="Courier New" w:hAnsi="Courier New" w:cs="Courier New"/>
+          <w:sz w:val="20"/>
+          <w:szCs w:val="20"/>
+          <w:lang w:val="en-US"/>
+        </w:rPr>
+        <w:t>--</w:t>
+      </w:r>
     </w:p>
     <w:p>
       <w:pPr>
@@ -42342,25 +42257,14 @@
           <w:lang w:val="en-US"/>
         </w:rPr>
       </w:pPr>
-      <w:proofErr w:type="spellStart"/>
-      <w:r>
-        <w:rPr>
-          <w:rFonts w:ascii="Courier New" w:hAnsi="Courier New" w:cs="Courier New"/>
-          <w:sz w:val="20"/>
-          <w:szCs w:val="20"/>
-          <w:lang w:val="en-US"/>
-        </w:rPr>
-        <w:t>java.util</w:t>
-      </w:r>
-      <w:proofErr w:type="spellEnd"/>
-      <w:r>
-        <w:rPr>
-          <w:rFonts w:ascii="Courier New" w:hAnsi="Courier New" w:cs="Courier New"/>
-          <w:sz w:val="20"/>
-          <w:szCs w:val="20"/>
-          <w:lang w:val="en-US"/>
-        </w:rPr>
-        <w:t>.</w:t>
+      <w:r>
+        <w:rPr>
+          <w:rFonts w:ascii="Courier New" w:hAnsi="Courier New" w:cs="Courier New"/>
+          <w:sz w:val="20"/>
+          <w:szCs w:val="20"/>
+          <w:lang w:val="en-US"/>
+        </w:rPr>
+        <w:t>--</w:t>
       </w:r>
     </w:p>
     <w:p>
@@ -43238,7 +43142,6 @@
           <w:lang w:val="en-US"/>
         </w:rPr>
       </w:pPr>
-      <w:proofErr w:type="gramStart"/>
       <w:r>
         <w:rPr>
           <w:rFonts w:ascii="Courier New" w:hAnsi="Courier New" w:cs="Courier New"/>
@@ -43251,7 +43154,6 @@
         </w:rPr>
         <w:t>import</w:t>
       </w:r>
-      <w:proofErr w:type="gramEnd"/>
       <w:r>
         <w:rPr>
           <w:rFonts w:ascii="Courier New" w:hAnsi="Courier New" w:cs="Courier New"/>
@@ -46890,7 +46792,7 @@
 </file>
 
 <file path=customXml/itemProps1.xml><?xml version="1.0" encoding="utf-8"?>
-<ds:datastoreItem xmlns:ds="http://schemas.openxmlformats.org/officeDocument/2006/customXml" ds:itemID="{EC33230D-6DE3-43CB-A72A-DCCC135E85FD}">
+<ds:datastoreItem xmlns:ds="http://schemas.openxmlformats.org/officeDocument/2006/customXml" ds:itemID="{BB06303D-B375-4869-8CD0-CC29B88BBE3B}">
   <ds:schemaRefs>
     <ds:schemaRef ds:uri="http://schemas.openxmlformats.org/officeDocument/2006/bibliography"/>
   </ds:schemaRefs>
